--- a/Lecture_1/Lecture_1.docx
+++ b/Lecture_1/Lecture_1.docx
@@ -222,8 +222,11 @@
     </w:p>
     <w:p>
       <w:pPr>
+        <w:spacing w:before="0" w:after="40"/>
         <w:rPr>
           <w:rFonts w:cs="Times New Roman"/>
+          <w:b/>
+          <w:bCs/>
         </w:rPr>
       </w:pPr>
       <w:r>
@@ -232,525 +235,45 @@
           <w:b/>
           <w:bCs/>
         </w:rPr>
-        <w:t>Class Schedule</w:t>
-      </w:r>
-    </w:p>
-    <w:p>
-      <w:pPr>
-        <w:pStyle w:val="NoSpacing"/>
-        <w:numPr>
-          <w:ilvl w:val="0"/>
-          <w:numId w:val="11"/>
-        </w:numPr>
-      </w:pPr>
-      <w:r>
-        <w:rPr>
-          <w:b/>
-          <w:bCs/>
-        </w:rPr>
-        <w:t xml:space="preserve">20.S947: </w:t>
-      </w:r>
-      <w:r>
-        <w:rPr>
-          <w:b/>
-          <w:bCs/>
-        </w:rPr>
-        <w:t>Intro</w:t>
-      </w:r>
-      <w:r>
-        <w:rPr>
-          <w:b/>
-          <w:bCs/>
-        </w:rPr>
-        <w:t xml:space="preserve"> </w:t>
-      </w:r>
-      <w:r>
-        <w:rPr>
-          <w:b/>
-          <w:bCs/>
-        </w:rPr>
-        <w:t>to 3D Scientific Rendering</w:t>
-      </w:r>
-      <w:r>
-        <w:tab/>
-      </w:r>
-      <w:r>
-        <w:tab/>
-      </w:r>
-      <w:r>
-        <w:tab/>
-      </w:r>
-      <w:r>
-        <w:tab/>
-      </w:r>
-      <w:r>
-        <w:tab/>
-      </w:r>
-      <w:r>
-        <w:tab/>
-      </w:r>
-      <w:r>
-        <w:t>5</w:t>
-      </w:r>
-      <w:r>
-        <w:t xml:space="preserve"> min</w:t>
-      </w:r>
-    </w:p>
-    <w:p>
-      <w:pPr>
-        <w:pStyle w:val="NoSpacing"/>
-        <w:numPr>
-          <w:ilvl w:val="0"/>
-          <w:numId w:val="11"/>
-        </w:numPr>
-      </w:pPr>
-      <w:r>
-        <w:rPr>
-          <w:b/>
-          <w:bCs/>
-        </w:rPr>
-        <w:t xml:space="preserve">Converting </w:t>
-      </w:r>
-      <w:r>
-        <w:rPr>
-          <w:b/>
-          <w:bCs/>
-        </w:rPr>
-        <w:t xml:space="preserve">molecular </w:t>
-      </w:r>
-      <w:r>
-        <w:rPr>
-          <w:b/>
-          <w:bCs/>
-        </w:rPr>
-        <w:t>structure</w:t>
-      </w:r>
-      <w:r>
-        <w:rPr>
-          <w:b/>
-          <w:bCs/>
-        </w:rPr>
-        <w:t>s</w:t>
-      </w:r>
-      <w:r>
-        <w:rPr>
-          <w:b/>
-          <w:bCs/>
-        </w:rPr>
-        <w:t xml:space="preserve"> to 3D m</w:t>
-      </w:r>
-      <w:r>
-        <w:rPr>
-          <w:b/>
-          <w:bCs/>
-        </w:rPr>
-        <w:t>eshes</w:t>
-      </w:r>
-      <w:r>
-        <w:tab/>
-      </w:r>
-      <w:r>
-        <w:tab/>
-      </w:r>
-      <w:r>
-        <w:tab/>
-      </w:r>
-      <w:r>
-        <w:tab/>
-      </w:r>
-      <w:r>
-        <w:tab/>
-        <w:t>1</w:t>
-      </w:r>
-      <w:r>
-        <w:t xml:space="preserve">0 </w:t>
-      </w:r>
-      <w:r>
-        <w:t>min</w:t>
-      </w:r>
-    </w:p>
-    <w:p>
-      <w:pPr>
-        <w:pStyle w:val="NoSpacing"/>
-        <w:numPr>
-          <w:ilvl w:val="0"/>
-          <w:numId w:val="11"/>
-        </w:numPr>
-      </w:pPr>
-      <w:r>
-        <w:rPr>
-          <w:b/>
-          <w:bCs/>
-        </w:rPr>
-        <w:t>Basics of m</w:t>
-      </w:r>
-      <w:r>
-        <w:rPr>
-          <w:b/>
-          <w:bCs/>
-        </w:rPr>
-        <w:t xml:space="preserve">anipulating </w:t>
-      </w:r>
-      <w:r>
-        <w:rPr>
-          <w:b/>
-          <w:bCs/>
-        </w:rPr>
-        <w:t xml:space="preserve">molecular </w:t>
-      </w:r>
-      <w:r>
-        <w:rPr>
-          <w:b/>
-          <w:bCs/>
-        </w:rPr>
-        <w:t>structure</w:t>
-      </w:r>
-      <w:r>
-        <w:rPr>
-          <w:b/>
-          <w:bCs/>
-        </w:rPr>
-        <w:t>s</w:t>
-      </w:r>
-      <w:r>
-        <w:rPr>
-          <w:b/>
-          <w:bCs/>
-        </w:rPr>
-        <w:t xml:space="preserve"> in Blender</w:t>
-      </w:r>
-      <w:r>
-        <w:tab/>
-      </w:r>
-      <w:r>
-        <w:tab/>
-      </w:r>
-      <w:r>
-        <w:tab/>
-      </w:r>
-      <w:r>
-        <w:tab/>
-      </w:r>
-      <w:r>
-        <w:t>1</w:t>
-      </w:r>
-      <w:r>
-        <w:t>5</w:t>
-      </w:r>
-      <w:r>
-        <w:t xml:space="preserve"> min</w:t>
-      </w:r>
-    </w:p>
-    <w:p>
-      <w:pPr>
-        <w:pStyle w:val="NoSpacing"/>
-        <w:numPr>
-          <w:ilvl w:val="0"/>
-          <w:numId w:val="11"/>
-        </w:numPr>
-      </w:pPr>
-      <w:r>
-        <w:rPr>
-          <w:b/>
-          <w:bCs/>
-        </w:rPr>
-        <w:t>Experimenting with Blender materials</w:t>
-      </w:r>
-      <w:r>
-        <w:rPr>
-          <w:b/>
-          <w:bCs/>
-        </w:rPr>
-        <w:t xml:space="preserve"> for molecules</w:t>
-      </w:r>
-      <w:r>
-        <w:tab/>
-      </w:r>
-      <w:r>
-        <w:tab/>
-      </w:r>
-      <w:r>
-        <w:tab/>
-      </w:r>
-      <w:r>
-        <w:tab/>
-      </w:r>
-      <w:r>
-        <w:t>10 min</w:t>
-      </w:r>
-    </w:p>
-    <w:p>
-      <w:pPr>
-        <w:pStyle w:val="NoSpacing"/>
-        <w:numPr>
-          <w:ilvl w:val="0"/>
-          <w:numId w:val="11"/>
-        </w:numPr>
-      </w:pPr>
-      <w:r>
-        <w:rPr>
-          <w:b/>
-          <w:bCs/>
-        </w:rPr>
-        <w:t>Experimenting with lighting</w:t>
-      </w:r>
-      <w:r>
-        <w:rPr>
-          <w:b/>
-          <w:bCs/>
-        </w:rPr>
-        <w:t xml:space="preserve"> for molecular scenes</w:t>
-      </w:r>
-      <w:r>
-        <w:tab/>
-      </w:r>
-      <w:r>
-        <w:tab/>
-      </w:r>
-      <w:r>
-        <w:tab/>
-      </w:r>
-      <w:r>
-        <w:tab/>
-      </w:r>
-      <w:r>
-        <w:t>5</w:t>
-      </w:r>
-      <w:r>
-        <w:t xml:space="preserve"> min</w:t>
-      </w:r>
-    </w:p>
-    <w:p>
-      <w:pPr>
-        <w:pStyle w:val="NoSpacing"/>
-        <w:numPr>
-          <w:ilvl w:val="0"/>
-          <w:numId w:val="11"/>
-        </w:numPr>
-      </w:pPr>
-      <w:r>
-        <w:rPr>
-          <w:b/>
-          <w:bCs/>
-        </w:rPr>
-        <w:t>The compositor and f</w:t>
-      </w:r>
-      <w:r>
-        <w:rPr>
-          <w:b/>
-          <w:bCs/>
-        </w:rPr>
-        <w:t>inal render settings</w:t>
-      </w:r>
-      <w:r>
-        <w:tab/>
-      </w:r>
-      <w:r>
-        <w:tab/>
-      </w:r>
-      <w:r>
-        <w:tab/>
-      </w:r>
-      <w:r>
-        <w:tab/>
-      </w:r>
-      <w:r>
-        <w:tab/>
-      </w:r>
-      <w:r>
-        <w:tab/>
-      </w:r>
-      <w:r>
-        <w:t>10</w:t>
-      </w:r>
-      <w:r>
-        <w:t xml:space="preserve"> min</w:t>
-      </w:r>
-    </w:p>
-    <w:p>
-      <w:pPr>
-        <w:pStyle w:val="NoSpacing"/>
-        <w:spacing w:before="240"/>
-        <w:ind w:firstLine="720"/>
-      </w:pPr>
-      <w:r>
-        <w:rPr>
-          <w:b/>
-          <w:bCs/>
-        </w:rPr>
-        <w:t>Total Time</w:t>
-      </w:r>
-      <w:r>
-        <w:tab/>
-      </w:r>
-      <w:r>
-        <w:tab/>
-      </w:r>
-      <w:r>
-        <w:tab/>
-      </w:r>
-      <w:r>
-        <w:tab/>
-      </w:r>
-      <w:r>
-        <w:tab/>
-      </w:r>
-      <w:r>
-        <w:tab/>
-      </w:r>
-      <w:r>
-        <w:tab/>
-      </w:r>
-      <w:r>
-        <w:tab/>
-      </w:r>
-      <w:r>
-        <w:tab/>
-      </w:r>
-      <w:r>
-        <w:tab/>
-      </w:r>
-      <w:r>
-        <w:rPr>
-          <w:b/>
-          <w:bCs/>
-        </w:rPr>
-        <w:t>5</w:t>
-      </w:r>
-      <w:r>
-        <w:rPr>
-          <w:b/>
-          <w:bCs/>
-        </w:rPr>
-        <w:t>5</w:t>
-      </w:r>
-      <w:r>
-        <w:rPr>
-          <w:b/>
-          <w:bCs/>
-        </w:rPr>
-        <w:t xml:space="preserve"> min</w:t>
-      </w:r>
-    </w:p>
-    <w:p>
-      <w:pPr>
-        <w:pStyle w:val="Heading1"/>
-      </w:pPr>
-      <w:r>
-        <w:lastRenderedPageBreak/>
-        <w:t xml:space="preserve">Converting </w:t>
-      </w:r>
-      <w:r>
-        <w:t>molecular structures to 3D meshes</w:t>
-      </w:r>
-      <w:r>
-        <w:t xml:space="preserve"> </w:t>
-      </w:r>
-      <w:r>
-        <w:t>(</w:t>
-      </w:r>
-      <w:r>
-        <w:t xml:space="preserve">10 </w:t>
-      </w:r>
-      <w:r>
-        <w:t>min)</w:t>
-      </w:r>
-    </w:p>
-    <w:p>
-      <w:r>
-        <w:t xml:space="preserve">Before we </w:t>
-      </w:r>
-      <w:r>
-        <w:t>jump into</w:t>
-      </w:r>
-      <w:r>
-        <w:t xml:space="preserve"> </w:t>
-      </w:r>
-      <w:r>
-        <w:t>B</w:t>
-      </w:r>
-      <w:r>
-        <w:t>lender, we will need a structure. In this lesson, we will be rendering the MHC from assignment 2 of 20.420</w:t>
-      </w:r>
-      <w:r>
-        <w:t>. S</w:t>
-      </w:r>
-      <w:r>
-        <w:t>ome of you may remember</w:t>
-      </w:r>
-      <w:r>
-        <w:t xml:space="preserve"> it</w:t>
-      </w:r>
-      <w:r>
-        <w:t>!</w:t>
-      </w:r>
-      <w:r>
-        <w:t xml:space="preserve"> As this is the first class, many won’t have the software downloaded </w:t>
-      </w:r>
-      <w:r>
-        <w:t>yet,</w:t>
-      </w:r>
-      <w:r>
-        <w:t xml:space="preserve"> so I have provided the</w:t>
-      </w:r>
-      <w:r>
-        <w:t xml:space="preserve"> starting</w:t>
-      </w:r>
-      <w:r>
-        <w:t xml:space="preserve"> file</w:t>
-      </w:r>
-      <w:r>
-        <w:t xml:space="preserve">: </w:t>
-      </w:r>
-      <w:proofErr w:type="spellStart"/>
-      <w:r>
-        <w:rPr>
-          <w:rFonts w:ascii="Fira Code" w:hAnsi="Fira Code"/>
-          <w:b/>
-          <w:bCs/>
-          <w:sz w:val="20"/>
-          <w:szCs w:val="20"/>
-        </w:rPr>
-        <w:t>Start.blend</w:t>
-      </w:r>
-      <w:proofErr w:type="spellEnd"/>
-      <w:r>
-        <w:t xml:space="preserve">. </w:t>
-      </w:r>
-      <w:r>
-        <w:t>Now s</w:t>
-      </w:r>
-      <w:r>
-        <w:t>it back and relax</w:t>
-      </w:r>
-      <w:r>
-        <w:t xml:space="preserve">. </w:t>
-      </w:r>
-      <w:r>
-        <w:t>It isn’t necessary to follow along</w:t>
-      </w:r>
-      <w:r>
-        <w:t xml:space="preserve"> for section 1</w:t>
-      </w:r>
-      <w:r>
-        <w:t>.</w:t>
-      </w:r>
-      <w:r>
-        <w:t xml:space="preserve"> However, I do want to show you every step so you can replicate it on your own later.</w:t>
-      </w:r>
-    </w:p>
-    <w:p>
-      <w:pPr>
-        <w:pStyle w:val="NoSpacing"/>
-        <w:numPr>
-          <w:ilvl w:val="0"/>
-          <w:numId w:val="4"/>
-        </w:numPr>
-      </w:pPr>
-      <w:r>
-        <w:t xml:space="preserve">Download ChimeraX: </w:t>
+        <w:t>Downloads</w:t>
+      </w:r>
+    </w:p>
+    <w:p>
+      <w:pPr>
+        <w:spacing w:before="0" w:after="40"/>
+        <w:rPr>
+          <w:rFonts w:cs="Times New Roman"/>
+        </w:rPr>
+      </w:pPr>
+      <w:r>
+        <w:rPr>
+          <w:rFonts w:cs="Times New Roman"/>
+        </w:rPr>
+        <w:t xml:space="preserve">Blender: </w:t>
       </w:r>
       <w:hyperlink r:id="rId9" w:history="1">
+        <w:r>
+          <w:rPr>
+            <w:rStyle w:val="Hyperlink"/>
+          </w:rPr>
+          <w:t>https://www.blender.org/download/</w:t>
+        </w:r>
+      </w:hyperlink>
+    </w:p>
+    <w:p>
+      <w:pPr>
+        <w:spacing w:before="0" w:after="40"/>
+        <w:rPr>
+          <w:rFonts w:cs="Times New Roman"/>
+        </w:rPr>
+      </w:pPr>
+      <w:r>
+        <w:rPr>
+          <w:rFonts w:cs="Times New Roman"/>
+        </w:rPr>
+        <w:t xml:space="preserve">ChimeraX: </w:t>
+      </w:r>
+      <w:hyperlink r:id="rId10" w:history="1">
         <w:r>
           <w:rPr>
             <w:rStyle w:val="Hyperlink"/>
@@ -761,6 +284,532 @@
     </w:p>
     <w:p>
       <w:pPr>
+        <w:rPr>
+          <w:rFonts w:cs="Times New Roman"/>
+        </w:rPr>
+      </w:pPr>
+    </w:p>
+    <w:p>
+      <w:pPr>
+        <w:rPr>
+          <w:rFonts w:cs="Times New Roman"/>
+        </w:rPr>
+      </w:pPr>
+      <w:r>
+        <w:rPr>
+          <w:rFonts w:cs="Times New Roman"/>
+          <w:b/>
+          <w:bCs/>
+        </w:rPr>
+        <w:t>Class Schedule</w:t>
+      </w:r>
+    </w:p>
+    <w:p>
+      <w:pPr>
+        <w:pStyle w:val="NoSpacing"/>
+        <w:numPr>
+          <w:ilvl w:val="0"/>
+          <w:numId w:val="11"/>
+        </w:numPr>
+      </w:pPr>
+      <w:r>
+        <w:rPr>
+          <w:b/>
+          <w:bCs/>
+        </w:rPr>
+        <w:t xml:space="preserve">20.S947: </w:t>
+      </w:r>
+      <w:r>
+        <w:rPr>
+          <w:b/>
+          <w:bCs/>
+        </w:rPr>
+        <w:t>Intro</w:t>
+      </w:r>
+      <w:r>
+        <w:rPr>
+          <w:b/>
+          <w:bCs/>
+        </w:rPr>
+        <w:t xml:space="preserve"> </w:t>
+      </w:r>
+      <w:r>
+        <w:rPr>
+          <w:b/>
+          <w:bCs/>
+        </w:rPr>
+        <w:t>to 3D Scientific Rendering</w:t>
+      </w:r>
+      <w:r>
+        <w:tab/>
+      </w:r>
+      <w:r>
+        <w:tab/>
+      </w:r>
+      <w:r>
+        <w:tab/>
+      </w:r>
+      <w:r>
+        <w:tab/>
+      </w:r>
+      <w:r>
+        <w:tab/>
+      </w:r>
+      <w:r>
+        <w:tab/>
+      </w:r>
+      <w:r>
+        <w:t>5</w:t>
+      </w:r>
+      <w:r>
+        <w:t xml:space="preserve"> min</w:t>
+      </w:r>
+    </w:p>
+    <w:p>
+      <w:pPr>
+        <w:pStyle w:val="NoSpacing"/>
+        <w:numPr>
+          <w:ilvl w:val="0"/>
+          <w:numId w:val="11"/>
+        </w:numPr>
+      </w:pPr>
+      <w:r>
+        <w:rPr>
+          <w:b/>
+          <w:bCs/>
+        </w:rPr>
+        <w:t xml:space="preserve">Converting </w:t>
+      </w:r>
+      <w:r>
+        <w:rPr>
+          <w:b/>
+          <w:bCs/>
+        </w:rPr>
+        <w:t xml:space="preserve">molecular </w:t>
+      </w:r>
+      <w:r>
+        <w:rPr>
+          <w:b/>
+          <w:bCs/>
+        </w:rPr>
+        <w:t>structure</w:t>
+      </w:r>
+      <w:r>
+        <w:rPr>
+          <w:b/>
+          <w:bCs/>
+        </w:rPr>
+        <w:t>s</w:t>
+      </w:r>
+      <w:r>
+        <w:rPr>
+          <w:b/>
+          <w:bCs/>
+        </w:rPr>
+        <w:t xml:space="preserve"> to 3D m</w:t>
+      </w:r>
+      <w:r>
+        <w:rPr>
+          <w:b/>
+          <w:bCs/>
+        </w:rPr>
+        <w:t>eshes</w:t>
+      </w:r>
+      <w:r>
+        <w:tab/>
+      </w:r>
+      <w:r>
+        <w:tab/>
+      </w:r>
+      <w:r>
+        <w:tab/>
+      </w:r>
+      <w:r>
+        <w:tab/>
+      </w:r>
+      <w:r>
+        <w:tab/>
+        <w:t>1</w:t>
+      </w:r>
+      <w:r>
+        <w:t xml:space="preserve">0 </w:t>
+      </w:r>
+      <w:r>
+        <w:t>min</w:t>
+      </w:r>
+    </w:p>
+    <w:p>
+      <w:pPr>
+        <w:pStyle w:val="NoSpacing"/>
+        <w:numPr>
+          <w:ilvl w:val="0"/>
+          <w:numId w:val="11"/>
+        </w:numPr>
+      </w:pPr>
+      <w:r>
+        <w:rPr>
+          <w:b/>
+          <w:bCs/>
+        </w:rPr>
+        <w:t>Basics of m</w:t>
+      </w:r>
+      <w:r>
+        <w:rPr>
+          <w:b/>
+          <w:bCs/>
+        </w:rPr>
+        <w:t xml:space="preserve">anipulating </w:t>
+      </w:r>
+      <w:r>
+        <w:rPr>
+          <w:b/>
+          <w:bCs/>
+        </w:rPr>
+        <w:t xml:space="preserve">molecular </w:t>
+      </w:r>
+      <w:r>
+        <w:rPr>
+          <w:b/>
+          <w:bCs/>
+        </w:rPr>
+        <w:t>structure</w:t>
+      </w:r>
+      <w:r>
+        <w:rPr>
+          <w:b/>
+          <w:bCs/>
+        </w:rPr>
+        <w:t>s</w:t>
+      </w:r>
+      <w:r>
+        <w:rPr>
+          <w:b/>
+          <w:bCs/>
+        </w:rPr>
+        <w:t xml:space="preserve"> in Blender</w:t>
+      </w:r>
+      <w:r>
+        <w:tab/>
+      </w:r>
+      <w:r>
+        <w:tab/>
+      </w:r>
+      <w:r>
+        <w:tab/>
+      </w:r>
+      <w:r>
+        <w:tab/>
+      </w:r>
+      <w:r>
+        <w:t>1</w:t>
+      </w:r>
+      <w:r>
+        <w:t>5</w:t>
+      </w:r>
+      <w:r>
+        <w:t xml:space="preserve"> min</w:t>
+      </w:r>
+    </w:p>
+    <w:p>
+      <w:pPr>
+        <w:pStyle w:val="NoSpacing"/>
+        <w:numPr>
+          <w:ilvl w:val="0"/>
+          <w:numId w:val="11"/>
+        </w:numPr>
+      </w:pPr>
+      <w:r>
+        <w:rPr>
+          <w:b/>
+          <w:bCs/>
+        </w:rPr>
+        <w:lastRenderedPageBreak/>
+        <w:t>Experimenting with Blender materials</w:t>
+      </w:r>
+      <w:r>
+        <w:rPr>
+          <w:b/>
+          <w:bCs/>
+        </w:rPr>
+        <w:t xml:space="preserve"> for molecules</w:t>
+      </w:r>
+      <w:r>
+        <w:tab/>
+      </w:r>
+      <w:r>
+        <w:tab/>
+      </w:r>
+      <w:r>
+        <w:tab/>
+      </w:r>
+      <w:r>
+        <w:tab/>
+      </w:r>
+      <w:r>
+        <w:t>10 min</w:t>
+      </w:r>
+    </w:p>
+    <w:p>
+      <w:pPr>
+        <w:pStyle w:val="NoSpacing"/>
+        <w:numPr>
+          <w:ilvl w:val="0"/>
+          <w:numId w:val="11"/>
+        </w:numPr>
+      </w:pPr>
+      <w:r>
+        <w:rPr>
+          <w:b/>
+          <w:bCs/>
+        </w:rPr>
+        <w:t>Experimenting with lighting</w:t>
+      </w:r>
+      <w:r>
+        <w:rPr>
+          <w:b/>
+          <w:bCs/>
+        </w:rPr>
+        <w:t xml:space="preserve"> for molecular scenes</w:t>
+      </w:r>
+      <w:r>
+        <w:tab/>
+      </w:r>
+      <w:r>
+        <w:tab/>
+      </w:r>
+      <w:r>
+        <w:tab/>
+      </w:r>
+      <w:r>
+        <w:tab/>
+      </w:r>
+      <w:r>
+        <w:t>5</w:t>
+      </w:r>
+      <w:r>
+        <w:t xml:space="preserve"> min</w:t>
+      </w:r>
+    </w:p>
+    <w:p>
+      <w:pPr>
+        <w:pStyle w:val="NoSpacing"/>
+        <w:numPr>
+          <w:ilvl w:val="0"/>
+          <w:numId w:val="11"/>
+        </w:numPr>
+      </w:pPr>
+      <w:r>
+        <w:rPr>
+          <w:b/>
+          <w:bCs/>
+        </w:rPr>
+        <w:t>The compositor and f</w:t>
+      </w:r>
+      <w:r>
+        <w:rPr>
+          <w:b/>
+          <w:bCs/>
+        </w:rPr>
+        <w:t>inal render settings</w:t>
+      </w:r>
+      <w:r>
+        <w:tab/>
+      </w:r>
+      <w:r>
+        <w:tab/>
+      </w:r>
+      <w:r>
+        <w:tab/>
+      </w:r>
+      <w:r>
+        <w:tab/>
+      </w:r>
+      <w:r>
+        <w:tab/>
+      </w:r>
+      <w:r>
+        <w:tab/>
+      </w:r>
+      <w:r>
+        <w:t>10</w:t>
+      </w:r>
+      <w:r>
+        <w:t xml:space="preserve"> min</w:t>
+      </w:r>
+    </w:p>
+    <w:p>
+      <w:pPr>
+        <w:pStyle w:val="NoSpacing"/>
+        <w:spacing w:before="240"/>
+        <w:ind w:firstLine="720"/>
+      </w:pPr>
+      <w:r>
+        <w:rPr>
+          <w:b/>
+          <w:bCs/>
+        </w:rPr>
+        <w:t>Total Time</w:t>
+      </w:r>
+      <w:r>
+        <w:tab/>
+      </w:r>
+      <w:r>
+        <w:tab/>
+      </w:r>
+      <w:r>
+        <w:tab/>
+      </w:r>
+      <w:r>
+        <w:tab/>
+      </w:r>
+      <w:r>
+        <w:tab/>
+      </w:r>
+      <w:r>
+        <w:tab/>
+      </w:r>
+      <w:r>
+        <w:tab/>
+      </w:r>
+      <w:r>
+        <w:tab/>
+      </w:r>
+      <w:r>
+        <w:tab/>
+      </w:r>
+      <w:r>
+        <w:tab/>
+      </w:r>
+      <w:r>
+        <w:rPr>
+          <w:b/>
+          <w:bCs/>
+        </w:rPr>
+        <w:t>5</w:t>
+      </w:r>
+      <w:r>
+        <w:rPr>
+          <w:b/>
+          <w:bCs/>
+        </w:rPr>
+        <w:t>5</w:t>
+      </w:r>
+      <w:r>
+        <w:rPr>
+          <w:b/>
+          <w:bCs/>
+        </w:rPr>
+        <w:t xml:space="preserve"> min</w:t>
+      </w:r>
+    </w:p>
+    <w:p>
+      <w:pPr>
+        <w:pStyle w:val="Heading1"/>
+      </w:pPr>
+      <w:r>
+        <w:t xml:space="preserve">Converting </w:t>
+      </w:r>
+      <w:r>
+        <w:t>molecular structures to 3D meshes</w:t>
+      </w:r>
+      <w:r>
+        <w:t xml:space="preserve"> </w:t>
+      </w:r>
+      <w:r>
+        <w:t>(</w:t>
+      </w:r>
+      <w:r>
+        <w:t xml:space="preserve">10 </w:t>
+      </w:r>
+      <w:r>
+        <w:t>min)</w:t>
+      </w:r>
+    </w:p>
+    <w:p>
+      <w:r>
+        <w:t xml:space="preserve">Before we </w:t>
+      </w:r>
+      <w:r>
+        <w:t>jump into</w:t>
+      </w:r>
+      <w:r>
+        <w:t xml:space="preserve"> </w:t>
+      </w:r>
+      <w:r>
+        <w:t>B</w:t>
+      </w:r>
+      <w:r>
+        <w:t>lender, we will need a structure. In this lesson, we will be rendering the MHC from assignment 2 of 20.420</w:t>
+      </w:r>
+      <w:r>
+        <w:t>. S</w:t>
+      </w:r>
+      <w:r>
+        <w:t>ome of you may remember</w:t>
+      </w:r>
+      <w:r>
+        <w:t xml:space="preserve"> it</w:t>
+      </w:r>
+      <w:r>
+        <w:t>!</w:t>
+      </w:r>
+      <w:r>
+        <w:t xml:space="preserve"> As this is the first class, many won’t have the software downloaded </w:t>
+      </w:r>
+      <w:r>
+        <w:t>yet,</w:t>
+      </w:r>
+      <w:r>
+        <w:t xml:space="preserve"> so I have provided the</w:t>
+      </w:r>
+      <w:r>
+        <w:t xml:space="preserve"> starting</w:t>
+      </w:r>
+      <w:r>
+        <w:t xml:space="preserve"> file</w:t>
+      </w:r>
+      <w:r>
+        <w:t xml:space="preserve">: </w:t>
+      </w:r>
+      <w:proofErr w:type="spellStart"/>
+      <w:r>
+        <w:rPr>
+          <w:rFonts w:ascii="Fira Code" w:hAnsi="Fira Code"/>
+          <w:b/>
+          <w:bCs/>
+          <w:sz w:val="20"/>
+          <w:szCs w:val="20"/>
+        </w:rPr>
+        <w:t>Start.blend</w:t>
+      </w:r>
+      <w:proofErr w:type="spellEnd"/>
+      <w:r>
+        <w:t xml:space="preserve">. </w:t>
+      </w:r>
+      <w:r>
+        <w:t>Now s</w:t>
+      </w:r>
+      <w:r>
+        <w:t>it back and relax</w:t>
+      </w:r>
+      <w:r>
+        <w:t xml:space="preserve">. </w:t>
+      </w:r>
+      <w:r>
+        <w:t>It isn’t necessary to follow along</w:t>
+      </w:r>
+      <w:r>
+        <w:t xml:space="preserve"> for section 1</w:t>
+      </w:r>
+      <w:r>
+        <w:t>.</w:t>
+      </w:r>
+      <w:r>
+        <w:t xml:space="preserve"> However, I do want to show you every step so you can replicate it on your own later.</w:t>
+      </w:r>
+    </w:p>
+    <w:p>
+      <w:pPr>
         <w:pStyle w:val="NoSpacing"/>
         <w:numPr>
           <w:ilvl w:val="0"/>
@@ -768,9 +817,29 @@
         </w:numPr>
       </w:pPr>
       <w:r>
+        <w:t xml:space="preserve">Download ChimeraX: </w:t>
+      </w:r>
+      <w:hyperlink r:id="rId11" w:history="1">
+        <w:r>
+          <w:rPr>
+            <w:rStyle w:val="Hyperlink"/>
+          </w:rPr>
+          <w:t>https://www.rbvi.ucsf.edu/chimerax/</w:t>
+        </w:r>
+      </w:hyperlink>
+    </w:p>
+    <w:p>
+      <w:pPr>
+        <w:pStyle w:val="NoSpacing"/>
+        <w:numPr>
+          <w:ilvl w:val="0"/>
+          <w:numId w:val="4"/>
+        </w:numPr>
+      </w:pPr>
+      <w:r>
         <w:t xml:space="preserve">Download the PDB file: </w:t>
       </w:r>
-      <w:hyperlink r:id="rId10" w:history="1">
+      <w:hyperlink r:id="rId12" w:history="1">
         <w:r>
           <w:rPr>
             <w:rStyle w:val="Hyperlink"/>
@@ -1233,7 +1302,7 @@
       <w:r>
         <w:t xml:space="preserve">Download Blender: </w:t>
       </w:r>
-      <w:hyperlink r:id="rId11" w:history="1">
+      <w:hyperlink r:id="rId13" w:history="1">
         <w:r>
           <w:rPr>
             <w:rStyle w:val="Hyperlink"/>
@@ -1263,6 +1332,7 @@
         <w:rPr>
           <w:noProof/>
         </w:rPr>
+        <w:lastRenderedPageBreak/>
         <w:drawing>
           <wp:inline distT="0" distB="0" distL="0" distR="0" wp14:anchorId="126DB51A" wp14:editId="763451E8">
             <wp:extent cx="4630958" cy="3044757"/>
@@ -1279,7 +1349,7 @@
                     <pic:cNvPicPr/>
                   </pic:nvPicPr>
                   <pic:blipFill>
-                    <a:blip r:embed="rId12" cstate="print">
+                    <a:blip r:embed="rId14" cstate="print">
                       <a:extLst>
                         <a:ext uri="{28A0092B-C50C-407E-A947-70E740481C1C}">
                           <a14:useLocalDpi xmlns:a14="http://schemas.microsoft.com/office/drawing/2010/main" val="0"/>
@@ -1345,7 +1415,6 @@
         </w:numPr>
       </w:pPr>
       <w:r>
-        <w:lastRenderedPageBreak/>
         <w:t xml:space="preserve">Delete default cube </w:t>
       </w:r>
       <w:r>
@@ -2474,6 +2543,7 @@
         </w:numPr>
       </w:pPr>
       <w:r>
+        <w:lastRenderedPageBreak/>
         <w:t xml:space="preserve">Select the new peptide </w:t>
       </w:r>
       <w:r>
@@ -2851,7 +2921,6 @@
           <w:sz w:val="20"/>
           <w:szCs w:val="20"/>
         </w:rPr>
-        <w:lastRenderedPageBreak/>
         <w:t>Roughness</w:t>
       </w:r>
       <w:r>
@@ -3466,6 +3535,7 @@
         </w:numPr>
       </w:pPr>
       <w:r>
+        <w:lastRenderedPageBreak/>
         <w:t>The image now looks blurry</w:t>
       </w:r>
     </w:p>
@@ -4063,7 +4133,6 @@
           <w:sz w:val="20"/>
           <w:szCs w:val="20"/>
         </w:rPr>
-        <w:lastRenderedPageBreak/>
         <w:t>Medium</w:t>
       </w:r>
       <w:r>
@@ -4190,9 +4259,9 @@
       </w:r>
     </w:p>
     <w:sectPr>
-      <w:headerReference w:type="default" r:id="rId13"/>
-      <w:footerReference w:type="even" r:id="rId14"/>
-      <w:footerReference w:type="default" r:id="rId15"/>
+      <w:headerReference w:type="default" r:id="rId15"/>
+      <w:footerReference w:type="even" r:id="rId16"/>
+      <w:footerReference w:type="default" r:id="rId17"/>
       <w:pgSz w:w="12240" w:h="15840"/>
       <w:pgMar w:top="1440" w:right="1440" w:bottom="1440" w:left="1440" w:header="720" w:footer="720" w:gutter="0"/>
       <w:cols w:space="720"/>
